--- a/Documentation/Capstone Weekly Project Summary.docx
+++ b/Documentation/Capstone Weekly Project Summary.docx
@@ -112,8 +112,6 @@
               </w:rPr>
               <w:t>i</w:t>
             </w:r>
-            <w:bookmarkStart w:id="0" w:name="_GoBack"/>
-            <w:bookmarkEnd w:id="0"/>
             <w:r>
               <w:rPr>
                 <w:sz w:val="20"/>
@@ -374,6 +372,53 @@
                 <w:szCs w:val="20"/>
               </w:rPr>
             </w:pPr>
+            <w:r>
+              <w:rPr>
+                <w:sz w:val="20"/>
+                <w:szCs w:val="20"/>
+              </w:rPr>
+              <w:t>Created the Map Script</w:t>
+            </w:r>
+          </w:p>
+          <w:p>
+            <w:pPr>
+              <w:pStyle w:val="ListParagraph"/>
+              <w:numPr>
+                <w:ilvl w:val="0"/>
+                <w:numId w:val="1"/>
+              </w:numPr>
+              <w:rPr>
+                <w:sz w:val="20"/>
+                <w:szCs w:val="20"/>
+              </w:rPr>
+            </w:pPr>
+            <w:r>
+              <w:rPr>
+                <w:sz w:val="20"/>
+                <w:szCs w:val="20"/>
+              </w:rPr>
+              <w:t>Created the dialog to create maps</w:t>
+            </w:r>
+          </w:p>
+          <w:p>
+            <w:pPr>
+              <w:pStyle w:val="ListParagraph"/>
+              <w:numPr>
+                <w:ilvl w:val="0"/>
+                <w:numId w:val="1"/>
+              </w:numPr>
+              <w:rPr>
+                <w:sz w:val="20"/>
+                <w:szCs w:val="20"/>
+              </w:rPr>
+            </w:pPr>
+            <w:r>
+              <w:rPr>
+                <w:sz w:val="20"/>
+                <w:szCs w:val="20"/>
+              </w:rPr>
+              <w:t>Created the map editor panel (not fully implemented)</w:t>
+            </w:r>
           </w:p>
         </w:tc>
       </w:tr>
@@ -409,6 +454,15 @@
                 <w:szCs w:val="20"/>
               </w:rPr>
             </w:pPr>
+            <w:r>
+              <w:rPr>
+                <w:sz w:val="20"/>
+                <w:szCs w:val="20"/>
+              </w:rPr>
+              <w:t>Basic parts of the Unity editor UI I took for granted, because not everything is exposed through their API (or if it is, it isn’t well documented). Figuring out how to drag/drop texture to/from the Map Editor panel took much, much longer than I thought it would.</w:t>
+            </w:r>
+            <w:bookmarkStart w:id="0" w:name="_GoBack"/>
+            <w:bookmarkEnd w:id="0"/>
           </w:p>
         </w:tc>
       </w:tr>
@@ -1218,7 +1272,15 @@
                 <w:sz w:val="20"/>
                 <w:szCs w:val="20"/>
               </w:rPr>
-              <w:t>Tasks Completed/New  Functionality</w:t>
+              <w:t xml:space="preserve">Tasks Completed/New  </w:t>
+            </w:r>
+            <w:r>
+              <w:rPr>
+                <w:sz w:val="20"/>
+                <w:szCs w:val="20"/>
+              </w:rPr>
+              <w:lastRenderedPageBreak/>
+              <w:t>Functionality</w:t>
             </w:r>
           </w:p>
         </w:tc>
@@ -1258,6 +1320,7 @@
                 <w:sz w:val="20"/>
                 <w:szCs w:val="20"/>
               </w:rPr>
+              <w:lastRenderedPageBreak/>
               <w:t>Comments</w:t>
             </w:r>
           </w:p>
@@ -1320,7 +1383,6 @@
                 <w:sz w:val="20"/>
                 <w:szCs w:val="20"/>
               </w:rPr>
-              <w:lastRenderedPageBreak/>
               <w:t>Week 9</w:t>
             </w:r>
           </w:p>
@@ -1631,6 +1693,9 @@
     <w:r>
       <w:t xml:space="preserve">Student Name: </w:t>
     </w:r>
+    <w:r>
+      <w:t>Kevin Teynor</w:t>
+    </w:r>
   </w:p>
   <w:p>
     <w:pPr>
@@ -1638,7 +1703,13 @@
       <w:jc w:val="right"/>
     </w:pPr>
     <w:r>
-      <w:t xml:space="preserve">Project: </w:t>
+      <w:t>Project:</w:t>
+    </w:r>
+    <w:r>
+      <w:t xml:space="preserve"> Teyke Toolkit</w:t>
+    </w:r>
+    <w:r>
+      <w:t xml:space="preserve"> </w:t>
     </w:r>
   </w:p>
 </w:hdr>

--- a/Documentation/Capstone Weekly Project Summary.docx
+++ b/Documentation/Capstone Weekly Project Summary.docx
@@ -459,7 +459,21 @@
                 <w:sz w:val="20"/>
                 <w:szCs w:val="20"/>
               </w:rPr>
-              <w:t>Basic parts of the Unity editor UI I took for granted, because not everything is exposed through their API (or if it is, it isn’t well documented). Figuring out how to drag/drop texture to/from the Map Editor panel took much, much longer than I thought it would.</w:t>
+              <w:t>Basic parts of the Unity editor UI I took for granted, because not everything is exposed through their API (or if it is, it isn’t well documented). Figuring out how to drag/drop texture to/from the Map Editor panel took much, much</w:t>
+            </w:r>
+            <w:r>
+              <w:rPr>
+                <w:sz w:val="20"/>
+                <w:szCs w:val="20"/>
+              </w:rPr>
+              <w:t xml:space="preserve"> longer than I thought it would, and then I ended up not needing it when I implemented ‘texture painting’ anyways.</w:t>
+            </w:r>
+            <w:r>
+              <w:rPr>
+                <w:sz w:val="20"/>
+                <w:szCs w:val="20"/>
+              </w:rPr>
+              <w:t xml:space="preserve"> </w:t>
             </w:r>
             <w:bookmarkStart w:id="0" w:name="_GoBack"/>
             <w:bookmarkEnd w:id="0"/>
@@ -1272,15 +1286,8 @@
                 <w:sz w:val="20"/>
                 <w:szCs w:val="20"/>
               </w:rPr>
-              <w:t xml:space="preserve">Tasks Completed/New  </w:t>
-            </w:r>
-            <w:r>
-              <w:rPr>
-                <w:sz w:val="20"/>
-                <w:szCs w:val="20"/>
-              </w:rPr>
               <w:lastRenderedPageBreak/>
-              <w:t>Functionality</w:t>
+              <w:t>Tasks Completed/New  Functionality</w:t>
             </w:r>
           </w:p>
         </w:tc>
@@ -1320,7 +1327,6 @@
                 <w:sz w:val="20"/>
                 <w:szCs w:val="20"/>
               </w:rPr>
-              <w:lastRenderedPageBreak/>
               <w:t>Comments</w:t>
             </w:r>
           </w:p>
@@ -1706,7 +1712,15 @@
       <w:t>Project:</w:t>
     </w:r>
     <w:r>
-      <w:t xml:space="preserve"> Teyke Toolkit</w:t>
+      <w:t xml:space="preserve"> </w:t>
+    </w:r>
+    <w:proofErr w:type="spellStart"/>
+    <w:r>
+      <w:t>Teyke</w:t>
+    </w:r>
+    <w:proofErr w:type="spellEnd"/>
+    <w:r>
+      <w:t xml:space="preserve"> Toolkit</w:t>
     </w:r>
     <w:r>
       <w:t xml:space="preserve"> </w:t>

--- a/Documentation/Capstone Weekly Project Summary.docx
+++ b/Documentation/Capstone Weekly Project Summary.docx
@@ -325,12 +325,15 @@
               </w:rPr>
               <w:t xml:space="preserve">Project Status: </w:t>
             </w:r>
-            <w:r>
-              <w:rPr>
-                <w:sz w:val="20"/>
-                <w:szCs w:val="20"/>
-              </w:rPr>
-              <w:t>(specify the project status assigned at our weekly meeting)</w:t>
+            <w:bookmarkStart w:id="0" w:name="_GoBack"/>
+            <w:bookmarkEnd w:id="0"/>
+            <w:r>
+              <w:rPr>
+                <w:sz w:val="20"/>
+                <w:szCs w:val="20"/>
+                <w:highlight w:val="yellow"/>
+              </w:rPr>
+              <w:t>Yellow</w:t>
             </w:r>
           </w:p>
         </w:tc>
@@ -475,8 +478,6 @@
               </w:rPr>
               <w:t xml:space="preserve"> </w:t>
             </w:r>
-            <w:bookmarkStart w:id="0" w:name="_GoBack"/>
-            <w:bookmarkEnd w:id="0"/>
           </w:p>
         </w:tc>
       </w:tr>

--- a/Documentation/Capstone Weekly Project Summary.docx
+++ b/Documentation/Capstone Weekly Project Summary.docx
@@ -325,8 +325,6 @@
               </w:rPr>
               <w:t xml:space="preserve">Project Status: </w:t>
             </w:r>
-            <w:bookmarkStart w:id="0" w:name="_GoBack"/>
-            <w:bookmarkEnd w:id="0"/>
             <w:r>
               <w:rPr>
                 <w:sz w:val="20"/>
@@ -547,6 +545,14 @@
               </w:rPr>
               <w:t xml:space="preserve">Project Status: </w:t>
             </w:r>
+            <w:r>
+              <w:rPr>
+                <w:sz w:val="20"/>
+                <w:szCs w:val="20"/>
+                <w:highlight w:val="yellow"/>
+              </w:rPr>
+              <w:t>Yellow</w:t>
+            </w:r>
           </w:p>
         </w:tc>
       </w:tr>
@@ -587,6 +593,35 @@
                 <w:szCs w:val="20"/>
               </w:rPr>
             </w:pPr>
+            <w:r>
+              <w:rPr>
+                <w:sz w:val="20"/>
+                <w:szCs w:val="20"/>
+              </w:rPr>
+              <w:t>Finished map editor.</w:t>
+            </w:r>
+          </w:p>
+          <w:p>
+            <w:pPr>
+              <w:pStyle w:val="ListParagraph"/>
+              <w:numPr>
+                <w:ilvl w:val="0"/>
+                <w:numId w:val="1"/>
+              </w:numPr>
+              <w:rPr>
+                <w:sz w:val="20"/>
+                <w:szCs w:val="20"/>
+              </w:rPr>
+            </w:pPr>
+            <w:r>
+              <w:rPr>
+                <w:sz w:val="20"/>
+                <w:szCs w:val="20"/>
+              </w:rPr>
+              <w:t>Began researching/implementing pathfinding</w:t>
+            </w:r>
+            <w:bookmarkStart w:id="0" w:name="_GoBack"/>
+            <w:bookmarkEnd w:id="0"/>
           </w:p>
         </w:tc>
       </w:tr>

--- a/Documentation/Capstone Weekly Project Summary.docx
+++ b/Documentation/Capstone Weekly Project Summary.docx
@@ -620,8 +620,6 @@
               </w:rPr>
               <w:t>Began researching/implementing pathfinding</w:t>
             </w:r>
-            <w:bookmarkStart w:id="0" w:name="_GoBack"/>
-            <w:bookmarkEnd w:id="0"/>
           </w:p>
         </w:tc>
       </w:tr>
@@ -726,6 +724,14 @@
               </w:rPr>
               <w:t xml:space="preserve">Project Status: </w:t>
             </w:r>
+            <w:r>
+              <w:rPr>
+                <w:sz w:val="20"/>
+                <w:szCs w:val="20"/>
+                <w:highlight w:val="green"/>
+              </w:rPr>
+              <w:t>Green</w:t>
+            </w:r>
           </w:p>
         </w:tc>
       </w:tr>
@@ -766,6 +772,53 @@
                 <w:szCs w:val="20"/>
               </w:rPr>
             </w:pPr>
+            <w:r>
+              <w:rPr>
+                <w:sz w:val="20"/>
+                <w:szCs w:val="20"/>
+              </w:rPr>
+              <w:t>Implemented A* pathfinding.</w:t>
+            </w:r>
+          </w:p>
+          <w:p>
+            <w:pPr>
+              <w:pStyle w:val="ListParagraph"/>
+              <w:numPr>
+                <w:ilvl w:val="0"/>
+                <w:numId w:val="1"/>
+              </w:numPr>
+              <w:rPr>
+                <w:sz w:val="20"/>
+                <w:szCs w:val="20"/>
+              </w:rPr>
+            </w:pPr>
+            <w:r>
+              <w:rPr>
+                <w:sz w:val="20"/>
+                <w:szCs w:val="20"/>
+              </w:rPr>
+              <w:t>Real-time editing of paths</w:t>
+            </w:r>
+          </w:p>
+          <w:p>
+            <w:pPr>
+              <w:pStyle w:val="ListParagraph"/>
+              <w:numPr>
+                <w:ilvl w:val="0"/>
+                <w:numId w:val="1"/>
+              </w:numPr>
+              <w:rPr>
+                <w:sz w:val="20"/>
+                <w:szCs w:val="20"/>
+              </w:rPr>
+            </w:pPr>
+            <w:r>
+              <w:rPr>
+                <w:sz w:val="20"/>
+                <w:szCs w:val="20"/>
+              </w:rPr>
+              <w:t>Minor improvements to map editor inspector</w:t>
+            </w:r>
           </w:p>
         </w:tc>
       </w:tr>
@@ -801,6 +854,13 @@
                 <w:szCs w:val="20"/>
               </w:rPr>
             </w:pPr>
+            <w:r>
+              <w:rPr>
+                <w:sz w:val="20"/>
+                <w:szCs w:val="20"/>
+              </w:rPr>
+              <w:t>Implementing a working pathing algorithm proved much more difficult than I imagined. For the ideal pathfinding system (a goal based heat-map) efficiency became a huge problem for larger maps. A* doesn’t look as fluid, but it works for larger maps.</w:t>
+            </w:r>
           </w:p>
         </w:tc>
       </w:tr>
@@ -910,6 +970,35 @@
                 <w:szCs w:val="20"/>
               </w:rPr>
             </w:pPr>
+            <w:r>
+              <w:rPr>
+                <w:sz w:val="20"/>
+                <w:szCs w:val="20"/>
+              </w:rPr>
+              <w:t>Start of event system.</w:t>
+            </w:r>
+          </w:p>
+          <w:p>
+            <w:pPr>
+              <w:pStyle w:val="ListParagraph"/>
+              <w:numPr>
+                <w:ilvl w:val="0"/>
+                <w:numId w:val="1"/>
+              </w:numPr>
+              <w:rPr>
+                <w:sz w:val="20"/>
+                <w:szCs w:val="20"/>
+              </w:rPr>
+            </w:pPr>
+            <w:r>
+              <w:rPr>
+                <w:sz w:val="20"/>
+                <w:szCs w:val="20"/>
+              </w:rPr>
+              <w:t>When unit enters an area, something happens.</w:t>
+            </w:r>
+            <w:bookmarkStart w:id="0" w:name="_GoBack"/>
+            <w:bookmarkEnd w:id="0"/>
           </w:p>
         </w:tc>
       </w:tr>
@@ -1218,6 +1307,7 @@
                 <w:sz w:val="20"/>
                 <w:szCs w:val="20"/>
               </w:rPr>
+              <w:lastRenderedPageBreak/>
               <w:t>Comments</w:t>
             </w:r>
           </w:p>
@@ -1322,7 +1412,6 @@
                 <w:sz w:val="20"/>
                 <w:szCs w:val="20"/>
               </w:rPr>
-              <w:lastRenderedPageBreak/>
               <w:t>Tasks Completed/New  Functionality</w:t>
             </w:r>
           </w:p>
@@ -1748,15 +1837,7 @@
       <w:t>Project:</w:t>
     </w:r>
     <w:r>
-      <w:t xml:space="preserve"> </w:t>
-    </w:r>
-    <w:proofErr w:type="spellStart"/>
-    <w:r>
-      <w:t>Teyke</w:t>
-    </w:r>
-    <w:proofErr w:type="spellEnd"/>
-    <w:r>
-      <w:t xml:space="preserve"> Toolkit</w:t>
+      <w:t xml:space="preserve"> Teyke Toolkit</w:t>
     </w:r>
     <w:r>
       <w:t xml:space="preserve"> </w:t>

--- a/Documentation/Capstone Weekly Project Summary.docx
+++ b/Documentation/Capstone Weekly Project Summary.docx
@@ -930,6 +930,14 @@
               </w:rPr>
               <w:t xml:space="preserve">Project Status: </w:t>
             </w:r>
+            <w:r>
+              <w:rPr>
+                <w:sz w:val="20"/>
+                <w:szCs w:val="20"/>
+                <w:highlight w:val="green"/>
+              </w:rPr>
+              <w:t>Green</w:t>
+            </w:r>
           </w:p>
         </w:tc>
       </w:tr>
@@ -997,8 +1005,6 @@
               </w:rPr>
               <w:t>When unit enters an area, something happens.</w:t>
             </w:r>
-            <w:bookmarkStart w:id="0" w:name="_GoBack"/>
-            <w:bookmarkEnd w:id="0"/>
           </w:p>
         </w:tc>
       </w:tr>
@@ -1143,6 +1149,55 @@
                 <w:szCs w:val="20"/>
               </w:rPr>
             </w:pPr>
+            <w:r>
+              <w:rPr>
+                <w:sz w:val="20"/>
+                <w:szCs w:val="20"/>
+              </w:rPr>
+              <w:t xml:space="preserve">Tech-tree hierarchy upgrade </w:t>
+            </w:r>
+          </w:p>
+          <w:p>
+            <w:pPr>
+              <w:pStyle w:val="ListParagraph"/>
+              <w:numPr>
+                <w:ilvl w:val="0"/>
+                <w:numId w:val="1"/>
+              </w:numPr>
+              <w:rPr>
+                <w:sz w:val="20"/>
+                <w:szCs w:val="20"/>
+              </w:rPr>
+            </w:pPr>
+            <w:r>
+              <w:rPr>
+                <w:sz w:val="20"/>
+                <w:szCs w:val="20"/>
+              </w:rPr>
+              <w:t>Be able to upgrade a building 3 times</w:t>
+            </w:r>
+          </w:p>
+          <w:p>
+            <w:pPr>
+              <w:pStyle w:val="ListParagraph"/>
+              <w:numPr>
+                <w:ilvl w:val="0"/>
+                <w:numId w:val="1"/>
+              </w:numPr>
+              <w:rPr>
+                <w:sz w:val="20"/>
+                <w:szCs w:val="20"/>
+              </w:rPr>
+            </w:pPr>
+            <w:r>
+              <w:rPr>
+                <w:sz w:val="20"/>
+                <w:szCs w:val="20"/>
+              </w:rPr>
+              <w:t>Once it’s at level 3, you can upgrade a different building.</w:t>
+            </w:r>
+            <w:bookmarkStart w:id="0" w:name="_GoBack"/>
+            <w:bookmarkEnd w:id="0"/>
           </w:p>
         </w:tc>
       </w:tr>
@@ -1267,7 +1322,15 @@
                 <w:sz w:val="20"/>
                 <w:szCs w:val="20"/>
               </w:rPr>
-              <w:t>Tasks Completed/New  Functionality</w:t>
+              <w:t xml:space="preserve">Tasks Completed/New  </w:t>
+            </w:r>
+            <w:r>
+              <w:rPr>
+                <w:sz w:val="20"/>
+                <w:szCs w:val="20"/>
+              </w:rPr>
+              <w:lastRenderedPageBreak/>
+              <w:t>Functionality</w:t>
             </w:r>
           </w:p>
         </w:tc>

--- a/Documentation/Capstone Weekly Project Summary.docx
+++ b/Documentation/Capstone Weekly Project Summary.docx
@@ -618,8 +618,17 @@
                 <w:sz w:val="20"/>
                 <w:szCs w:val="20"/>
               </w:rPr>
-              <w:t>Began researching/implementing pathfinding</w:t>
-            </w:r>
+              <w:t xml:space="preserve">Began researching/implementing </w:t>
+            </w:r>
+            <w:proofErr w:type="spellStart"/>
+            <w:r>
+              <w:rPr>
+                <w:sz w:val="20"/>
+                <w:szCs w:val="20"/>
+              </w:rPr>
+              <w:t>pathfinding</w:t>
+            </w:r>
+            <w:proofErr w:type="spellEnd"/>
           </w:p>
         </w:tc>
       </w:tr>
@@ -777,7 +786,23 @@
                 <w:sz w:val="20"/>
                 <w:szCs w:val="20"/>
               </w:rPr>
-              <w:t>Implemented A* pathfinding.</w:t>
+              <w:t xml:space="preserve">Implemented A* </w:t>
+            </w:r>
+            <w:proofErr w:type="spellStart"/>
+            <w:r>
+              <w:rPr>
+                <w:sz w:val="20"/>
+                <w:szCs w:val="20"/>
+              </w:rPr>
+              <w:t>pathfinding</w:t>
+            </w:r>
+            <w:proofErr w:type="spellEnd"/>
+            <w:r>
+              <w:rPr>
+                <w:sz w:val="20"/>
+                <w:szCs w:val="20"/>
+              </w:rPr>
+              <w:t>.</w:t>
             </w:r>
           </w:p>
           <w:p>
@@ -859,7 +884,39 @@
                 <w:sz w:val="20"/>
                 <w:szCs w:val="20"/>
               </w:rPr>
-              <w:t>Implementing a working pathing algorithm proved much more difficult than I imagined. For the ideal pathfinding system (a goal based heat-map) efficiency became a huge problem for larger maps. A* doesn’t look as fluid, but it works for larger maps.</w:t>
+              <w:t xml:space="preserve">Implementing a working </w:t>
+            </w:r>
+            <w:proofErr w:type="spellStart"/>
+            <w:r>
+              <w:rPr>
+                <w:sz w:val="20"/>
+                <w:szCs w:val="20"/>
+              </w:rPr>
+              <w:t>pathing</w:t>
+            </w:r>
+            <w:proofErr w:type="spellEnd"/>
+            <w:r>
+              <w:rPr>
+                <w:sz w:val="20"/>
+                <w:szCs w:val="20"/>
+              </w:rPr>
+              <w:t xml:space="preserve"> algorithm proved much more difficult than I imagined. For the ideal </w:t>
+            </w:r>
+            <w:proofErr w:type="spellStart"/>
+            <w:r>
+              <w:rPr>
+                <w:sz w:val="20"/>
+                <w:szCs w:val="20"/>
+              </w:rPr>
+              <w:t>pathfinding</w:t>
+            </w:r>
+            <w:proofErr w:type="spellEnd"/>
+            <w:r>
+              <w:rPr>
+                <w:sz w:val="20"/>
+                <w:szCs w:val="20"/>
+              </w:rPr>
+              <w:t xml:space="preserve"> system (a goal based heat-map) efficiency became a huge problem for larger maps. A* doesn’t look as fluid, but it works for larger maps.</w:t>
             </w:r>
           </w:p>
         </w:tc>
@@ -1196,8 +1253,6 @@
               </w:rPr>
               <w:t>Once it’s at level 3, you can upgrade a different building.</w:t>
             </w:r>
-            <w:bookmarkStart w:id="0" w:name="_GoBack"/>
-            <w:bookmarkEnd w:id="0"/>
           </w:p>
         </w:tc>
       </w:tr>
@@ -1350,6 +1405,8 @@
                 <w:szCs w:val="20"/>
               </w:rPr>
             </w:pPr>
+            <w:bookmarkStart w:id="0" w:name="_GoBack"/>
+            <w:bookmarkEnd w:id="0"/>
           </w:p>
         </w:tc>
       </w:tr>
@@ -1455,6 +1512,14 @@
               </w:rPr>
               <w:t xml:space="preserve">Project Status: </w:t>
             </w:r>
+            <w:r>
+              <w:rPr>
+                <w:sz w:val="20"/>
+                <w:szCs w:val="20"/>
+                <w:highlight w:val="green"/>
+              </w:rPr>
+              <w:t>Green</w:t>
+            </w:r>
           </w:p>
         </w:tc>
       </w:tr>
@@ -1495,6 +1560,53 @@
                 <w:szCs w:val="20"/>
               </w:rPr>
             </w:pPr>
+            <w:r>
+              <w:rPr>
+                <w:sz w:val="20"/>
+                <w:szCs w:val="20"/>
+              </w:rPr>
+              <w:t>TD Demo ‘done’</w:t>
+            </w:r>
+          </w:p>
+          <w:p>
+            <w:pPr>
+              <w:pStyle w:val="ListParagraph"/>
+              <w:numPr>
+                <w:ilvl w:val="0"/>
+                <w:numId w:val="1"/>
+              </w:numPr>
+              <w:rPr>
+                <w:sz w:val="20"/>
+                <w:szCs w:val="20"/>
+              </w:rPr>
+            </w:pPr>
+            <w:r>
+              <w:rPr>
+                <w:sz w:val="20"/>
+                <w:szCs w:val="20"/>
+              </w:rPr>
+              <w:t>Unit selection</w:t>
+            </w:r>
+          </w:p>
+          <w:p>
+            <w:pPr>
+              <w:pStyle w:val="ListParagraph"/>
+              <w:numPr>
+                <w:ilvl w:val="0"/>
+                <w:numId w:val="1"/>
+              </w:numPr>
+              <w:rPr>
+                <w:sz w:val="20"/>
+                <w:szCs w:val="20"/>
+              </w:rPr>
+            </w:pPr>
+            <w:r>
+              <w:rPr>
+                <w:sz w:val="20"/>
+                <w:szCs w:val="20"/>
+              </w:rPr>
+              <w:t>Improvements to existing editors</w:t>
+            </w:r>
           </w:p>
         </w:tc>
       </w:tr>
@@ -1530,6 +1642,59 @@
                 <w:szCs w:val="20"/>
               </w:rPr>
             </w:pPr>
+            <w:r>
+              <w:rPr>
+                <w:sz w:val="20"/>
+                <w:szCs w:val="20"/>
+              </w:rPr>
+              <w:t xml:space="preserve">Got the tower defense demo to a working level, you can upgrade towers, and upgrade/sell them. Need to implement buying/placing new towers. </w:t>
+            </w:r>
+          </w:p>
+          <w:p>
+            <w:pPr>
+              <w:rPr>
+                <w:sz w:val="20"/>
+                <w:szCs w:val="20"/>
+              </w:rPr>
+            </w:pPr>
+            <w:r>
+              <w:rPr>
+                <w:sz w:val="20"/>
+                <w:szCs w:val="20"/>
+              </w:rPr>
+              <w:t xml:space="preserve">Implemented the basic unit selection with visual indicators. No </w:t>
+            </w:r>
+            <w:proofErr w:type="spellStart"/>
+            <w:r>
+              <w:rPr>
+                <w:sz w:val="20"/>
+                <w:szCs w:val="20"/>
+              </w:rPr>
+              <w:t>multiselect</w:t>
+            </w:r>
+            <w:proofErr w:type="spellEnd"/>
+            <w:r>
+              <w:rPr>
+                <w:sz w:val="20"/>
+                <w:szCs w:val="20"/>
+              </w:rPr>
+              <w:t xml:space="preserve"> yet.</w:t>
+            </w:r>
+          </w:p>
+          <w:p>
+            <w:pPr>
+              <w:rPr>
+                <w:sz w:val="20"/>
+                <w:szCs w:val="20"/>
+              </w:rPr>
+            </w:pPr>
+            <w:r>
+              <w:rPr>
+                <w:sz w:val="20"/>
+                <w:szCs w:val="20"/>
+              </w:rPr>
+              <w:t>Improved the menu bar layout and editor windows for creating new unit types.</w:t>
+            </w:r>
           </w:p>
         </w:tc>
       </w:tr>
@@ -1639,6 +1804,33 @@
                 <w:szCs w:val="20"/>
               </w:rPr>
             </w:pPr>
+            <w:r>
+              <w:rPr>
+                <w:sz w:val="20"/>
+                <w:szCs w:val="20"/>
+              </w:rPr>
+              <w:t>Documentation</w:t>
+            </w:r>
+          </w:p>
+          <w:p>
+            <w:pPr>
+              <w:pStyle w:val="ListParagraph"/>
+              <w:numPr>
+                <w:ilvl w:val="0"/>
+                <w:numId w:val="1"/>
+              </w:numPr>
+              <w:rPr>
+                <w:sz w:val="20"/>
+                <w:szCs w:val="20"/>
+              </w:rPr>
+            </w:pPr>
+            <w:r>
+              <w:rPr>
+                <w:sz w:val="20"/>
+                <w:szCs w:val="20"/>
+              </w:rPr>
+              <w:t>Next Working demo</w:t>
+            </w:r>
           </w:p>
         </w:tc>
       </w:tr>
@@ -1900,7 +2092,15 @@
       <w:t>Project:</w:t>
     </w:r>
     <w:r>
-      <w:t xml:space="preserve"> Teyke Toolkit</w:t>
+      <w:t xml:space="preserve"> </w:t>
+    </w:r>
+    <w:proofErr w:type="spellStart"/>
+    <w:r>
+      <w:t>Teyke</w:t>
+    </w:r>
+    <w:proofErr w:type="spellEnd"/>
+    <w:r>
+      <w:t xml:space="preserve"> Toolkit</w:t>
     </w:r>
     <w:r>
       <w:t xml:space="preserve"> </w:t>
